--- a/Writeup/Discussion And Results-10-05-2022.docx
+++ b/Writeup/Discussion And Results-10-05-2022.docx
@@ -100,8 +100,24 @@
         <w:rPr>
           <w:lang w:val="en-GB"/>
         </w:rPr>
-        <w:t xml:space="preserve"> the next step is to extract the results from each of the</w:t>
-      </w:r>
+        <w:t xml:space="preserve"> the next step is to extract the results from each</w:t>
+      </w:r>
+      <w:ins w:id="0" w:author="Alan Gatt" w:date="2022-05-19T14:31:00Z">
+        <w:r>
+          <w:rPr>
+            <w:lang w:val="en-GB"/>
+          </w:rPr>
+          <w:t xml:space="preserve"> experiment</w:t>
+        </w:r>
+      </w:ins>
+      <w:del w:id="1" w:author="Alan Gatt" w:date="2022-05-19T14:31:00Z">
+        <w:r>
+          <w:rPr>
+            <w:lang w:val="en-GB"/>
+          </w:rPr>
+          <w:delText xml:space="preserve"> of the</w:delText>
+        </w:r>
+      </w:del>
       <w:r>
         <w:rPr>
           <w:lang w:val="en-GB"/>
@@ -189,7 +205,7 @@
         </w:rPr>
         <w:t xml:space="preserve"> </w:t>
       </w:r>
-      <w:ins w:id="0" w:author="Alan Gatt" w:date="2022-05-02T07:56:00Z">
+      <w:ins w:id="2" w:author="Alan Gatt" w:date="2022-05-02T07:56:00Z">
         <w:r>
           <w:rPr>
             <w:lang w:val="en-GB"/>
@@ -233,27 +249,27 @@
         </w:rPr>
         <w:t xml:space="preserve"> These can be seen in the tables labelled “Configuration 1”, “Configuration 2” &amp; “</w:t>
       </w:r>
-      <w:commentRangeStart w:id="1"/>
-      <w:commentRangeStart w:id="2"/>
+      <w:commentRangeStart w:id="3"/>
+      <w:commentRangeStart w:id="4"/>
       <w:r>
         <w:rPr>
           <w:lang w:val="en-GB"/>
         </w:rPr>
         <w:t>Configuration 3</w:t>
       </w:r>
-      <w:commentRangeEnd w:id="1"/>
+      <w:commentRangeEnd w:id="3"/>
       <w:r>
         <w:rPr>
           <w:rStyle w:val="CommentReference"/>
         </w:rPr>
-        <w:commentReference w:id="1"/>
-      </w:r>
-      <w:commentRangeEnd w:id="2"/>
+        <w:commentReference w:id="3"/>
+      </w:r>
+      <w:commentRangeEnd w:id="4"/>
       <w:r>
         <w:rPr>
           <w:rStyle w:val="CommentReference"/>
         </w:rPr>
-        <w:commentReference w:id="2"/>
+        <w:commentReference w:id="4"/>
       </w:r>
       <w:r>
         <w:rPr>
@@ -271,27 +287,14 @@
       <w:r>
         <w:t xml:space="preserve">Configuration </w:t>
       </w:r>
-      <w:r>
-        <w:fldChar w:fldCharType="begin"/>
-      </w:r>
-      <w:r>
-        <w:instrText xml:space="preserve"> SEQ Configuration \* ARABIC </w:instrText>
-      </w:r>
-      <w:r>
-        <w:fldChar w:fldCharType="separate"/>
-      </w:r>
-      <w:r>
-        <w:rPr>
-          <w:noProof/>
-        </w:rPr>
-        <w:t>1</w:t>
-      </w:r>
-      <w:r>
-        <w:rPr>
-          <w:noProof/>
-        </w:rPr>
-        <w:fldChar w:fldCharType="end"/>
-      </w:r>
+      <w:fldSimple w:instr=" SEQ Configuration \* ARABIC ">
+        <w:r>
+          <w:rPr>
+            <w:noProof/>
+          </w:rPr>
+          <w:t>1</w:t>
+        </w:r>
+      </w:fldSimple>
     </w:p>
     <w:tbl>
       <w:tblPr>
@@ -358,31 +361,13 @@
                 <w:lang w:val="en-GB"/>
               </w:rPr>
             </w:pPr>
-            <w:proofErr w:type="spellStart"/>
-            <w:r>
-              <w:rPr>
-                <w:rFonts w:ascii="Calibri" w:hAnsi="Calibri" w:cs="Calibri"/>
-                <w:color w:val="000000"/>
-              </w:rPr>
-              <w:t>Ghaq</w:t>
-            </w:r>
-            <w:proofErr w:type="spellEnd"/>
-            <w:r>
-              <w:rPr>
-                <w:rFonts w:ascii="Calibri" w:hAnsi="Calibri" w:cs="Calibri"/>
-                <w:color w:val="000000"/>
-              </w:rPr>
-              <w:t xml:space="preserve"> Tal-</w:t>
-            </w:r>
-            <w:proofErr w:type="spellStart"/>
-            <w:r>
-              <w:rPr>
-                <w:rFonts w:ascii="Calibri" w:hAnsi="Calibri" w:cs="Calibri"/>
-                <w:color w:val="000000"/>
-              </w:rPr>
-              <w:t>Ghasel</w:t>
-            </w:r>
-            <w:proofErr w:type="spellEnd"/>
+            <w:r>
+              <w:rPr>
+                <w:rFonts w:ascii="Calibri" w:hAnsi="Calibri" w:cs="Calibri"/>
+                <w:color w:val="000000"/>
+              </w:rPr>
+              <w:t>Ghaq Tal-Ghasel</w:t>
+            </w:r>
           </w:p>
         </w:tc>
         <w:tc>
@@ -397,7 +382,6 @@
                 <w:lang w:val="en-GB"/>
               </w:rPr>
             </w:pPr>
-            <w:proofErr w:type="spellStart"/>
             <w:r>
               <w:rPr>
                 <w:rFonts w:ascii="Calibri" w:hAnsi="Calibri" w:cs="Calibri"/>
@@ -405,7 +389,6 @@
               </w:rPr>
               <w:t>Imqaret</w:t>
             </w:r>
-            <w:proofErr w:type="spellEnd"/>
           </w:p>
         </w:tc>
         <w:tc>
@@ -420,7 +403,6 @@
                 <w:lang w:val="en-GB"/>
               </w:rPr>
             </w:pPr>
-            <w:proofErr w:type="spellStart"/>
             <w:r>
               <w:rPr>
                 <w:rFonts w:ascii="Calibri" w:hAnsi="Calibri" w:cs="Calibri"/>
@@ -428,7 +410,6 @@
               </w:rPr>
               <w:t>Pastizz</w:t>
             </w:r>
-            <w:proofErr w:type="spellEnd"/>
           </w:p>
         </w:tc>
         <w:tc>
@@ -443,31 +424,13 @@
                 <w:lang w:val="en-GB"/>
               </w:rPr>
             </w:pPr>
-            <w:proofErr w:type="spellStart"/>
-            <w:r>
-              <w:rPr>
-                <w:rFonts w:ascii="Calibri" w:hAnsi="Calibri" w:cs="Calibri"/>
-                <w:color w:val="000000"/>
-              </w:rPr>
-              <w:t>Zalzett</w:t>
-            </w:r>
-            <w:proofErr w:type="spellEnd"/>
-            <w:r>
-              <w:rPr>
-                <w:rFonts w:ascii="Calibri" w:hAnsi="Calibri" w:cs="Calibri"/>
-                <w:color w:val="000000"/>
-              </w:rPr>
-              <w:t xml:space="preserve"> </w:t>
-            </w:r>
-            <w:proofErr w:type="spellStart"/>
-            <w:r>
-              <w:rPr>
-                <w:rFonts w:ascii="Calibri" w:hAnsi="Calibri" w:cs="Calibri"/>
-                <w:color w:val="000000"/>
-              </w:rPr>
-              <w:t>Malti</w:t>
-            </w:r>
-            <w:proofErr w:type="spellEnd"/>
+            <w:r>
+              <w:rPr>
+                <w:rFonts w:ascii="Calibri" w:hAnsi="Calibri" w:cs="Calibri"/>
+                <w:color w:val="000000"/>
+              </w:rPr>
+              <w:t>Zalzett Malti</w:t>
+            </w:r>
           </w:p>
         </w:tc>
         <w:tc>
@@ -482,7 +445,6 @@
                 <w:lang w:val="en-GB"/>
               </w:rPr>
             </w:pPr>
-            <w:proofErr w:type="spellStart"/>
             <w:r>
               <w:rPr>
                 <w:rFonts w:ascii="Calibri" w:hAnsi="Calibri" w:cs="Calibri"/>
@@ -490,7 +452,6 @@
               </w:rPr>
               <w:t>Gbejniet</w:t>
             </w:r>
-            <w:proofErr w:type="spellEnd"/>
           </w:p>
         </w:tc>
         <w:tc>
@@ -505,7 +466,6 @@
                 <w:lang w:val="en-GB"/>
               </w:rPr>
             </w:pPr>
-            <w:proofErr w:type="spellStart"/>
             <w:r>
               <w:rPr>
                 <w:rFonts w:ascii="Calibri" w:hAnsi="Calibri" w:cs="Calibri"/>
@@ -513,7 +473,6 @@
               </w:rPr>
               <w:t>Qassatat</w:t>
             </w:r>
-            <w:proofErr w:type="spellEnd"/>
           </w:p>
         </w:tc>
         <w:tc>
@@ -1164,27 +1123,14 @@
       <w:r>
         <w:t xml:space="preserve">Configuration </w:t>
       </w:r>
-      <w:r>
-        <w:fldChar w:fldCharType="begin"/>
-      </w:r>
-      <w:r>
-        <w:instrText xml:space="preserve"> SEQ Configuration \* ARABIC </w:instrText>
-      </w:r>
-      <w:r>
-        <w:fldChar w:fldCharType="separate"/>
-      </w:r>
-      <w:r>
-        <w:rPr>
-          <w:noProof/>
-        </w:rPr>
-        <w:t>2</w:t>
-      </w:r>
-      <w:r>
-        <w:rPr>
-          <w:noProof/>
-        </w:rPr>
-        <w:fldChar w:fldCharType="end"/>
-      </w:r>
+      <w:fldSimple w:instr=" SEQ Configuration \* ARABIC ">
+        <w:r>
+          <w:rPr>
+            <w:noProof/>
+          </w:rPr>
+          <w:t>2</w:t>
+        </w:r>
+      </w:fldSimple>
     </w:p>
     <w:tbl>
       <w:tblPr>
@@ -1251,31 +1197,13 @@
                 <w:lang w:val="en-GB"/>
               </w:rPr>
             </w:pPr>
-            <w:proofErr w:type="spellStart"/>
-            <w:r>
-              <w:rPr>
-                <w:rFonts w:ascii="Calibri" w:hAnsi="Calibri" w:cs="Calibri"/>
-                <w:color w:val="000000"/>
-              </w:rPr>
-              <w:t>Ghaq</w:t>
-            </w:r>
-            <w:proofErr w:type="spellEnd"/>
-            <w:r>
-              <w:rPr>
-                <w:rFonts w:ascii="Calibri" w:hAnsi="Calibri" w:cs="Calibri"/>
-                <w:color w:val="000000"/>
-              </w:rPr>
-              <w:t xml:space="preserve"> Tal-</w:t>
-            </w:r>
-            <w:proofErr w:type="spellStart"/>
-            <w:r>
-              <w:rPr>
-                <w:rFonts w:ascii="Calibri" w:hAnsi="Calibri" w:cs="Calibri"/>
-                <w:color w:val="000000"/>
-              </w:rPr>
-              <w:t>Ghasel</w:t>
-            </w:r>
-            <w:proofErr w:type="spellEnd"/>
+            <w:r>
+              <w:rPr>
+                <w:rFonts w:ascii="Calibri" w:hAnsi="Calibri" w:cs="Calibri"/>
+                <w:color w:val="000000"/>
+              </w:rPr>
+              <w:t>Ghaq Tal-Ghasel</w:t>
+            </w:r>
           </w:p>
         </w:tc>
         <w:tc>
@@ -1290,7 +1218,6 @@
                 <w:lang w:val="en-GB"/>
               </w:rPr>
             </w:pPr>
-            <w:proofErr w:type="spellStart"/>
             <w:r>
               <w:rPr>
                 <w:rFonts w:ascii="Calibri" w:hAnsi="Calibri" w:cs="Calibri"/>
@@ -1298,7 +1225,6 @@
               </w:rPr>
               <w:t>Imqaret</w:t>
             </w:r>
-            <w:proofErr w:type="spellEnd"/>
           </w:p>
         </w:tc>
         <w:tc>
@@ -1313,7 +1239,6 @@
                 <w:lang w:val="en-GB"/>
               </w:rPr>
             </w:pPr>
-            <w:proofErr w:type="spellStart"/>
             <w:r>
               <w:rPr>
                 <w:rFonts w:ascii="Calibri" w:hAnsi="Calibri" w:cs="Calibri"/>
@@ -1321,7 +1246,6 @@
               </w:rPr>
               <w:t>Pastizz</w:t>
             </w:r>
-            <w:proofErr w:type="spellEnd"/>
           </w:p>
         </w:tc>
         <w:tc>
@@ -1336,31 +1260,13 @@
                 <w:lang w:val="en-GB"/>
               </w:rPr>
             </w:pPr>
-            <w:proofErr w:type="spellStart"/>
-            <w:r>
-              <w:rPr>
-                <w:rFonts w:ascii="Calibri" w:hAnsi="Calibri" w:cs="Calibri"/>
-                <w:color w:val="000000"/>
-              </w:rPr>
-              <w:t>Zalzett</w:t>
-            </w:r>
-            <w:proofErr w:type="spellEnd"/>
-            <w:r>
-              <w:rPr>
-                <w:rFonts w:ascii="Calibri" w:hAnsi="Calibri" w:cs="Calibri"/>
-                <w:color w:val="000000"/>
-              </w:rPr>
-              <w:t xml:space="preserve"> </w:t>
-            </w:r>
-            <w:proofErr w:type="spellStart"/>
-            <w:r>
-              <w:rPr>
-                <w:rFonts w:ascii="Calibri" w:hAnsi="Calibri" w:cs="Calibri"/>
-                <w:color w:val="000000"/>
-              </w:rPr>
-              <w:t>Malti</w:t>
-            </w:r>
-            <w:proofErr w:type="spellEnd"/>
+            <w:r>
+              <w:rPr>
+                <w:rFonts w:ascii="Calibri" w:hAnsi="Calibri" w:cs="Calibri"/>
+                <w:color w:val="000000"/>
+              </w:rPr>
+              <w:t>Zalzett Malti</w:t>
+            </w:r>
           </w:p>
         </w:tc>
         <w:tc>
@@ -1375,7 +1281,6 @@
                 <w:lang w:val="en-GB"/>
               </w:rPr>
             </w:pPr>
-            <w:proofErr w:type="spellStart"/>
             <w:r>
               <w:rPr>
                 <w:rFonts w:ascii="Calibri" w:hAnsi="Calibri" w:cs="Calibri"/>
@@ -1383,7 +1288,6 @@
               </w:rPr>
               <w:t>Gbejniet</w:t>
             </w:r>
-            <w:proofErr w:type="spellEnd"/>
           </w:p>
         </w:tc>
         <w:tc>
@@ -1398,7 +1302,6 @@
                 <w:lang w:val="en-GB"/>
               </w:rPr>
             </w:pPr>
-            <w:proofErr w:type="spellStart"/>
             <w:r>
               <w:rPr>
                 <w:rFonts w:ascii="Calibri" w:hAnsi="Calibri" w:cs="Calibri"/>
@@ -1406,7 +1309,6 @@
               </w:rPr>
               <w:t>Qassatat</w:t>
             </w:r>
-            <w:proofErr w:type="spellEnd"/>
           </w:p>
         </w:tc>
         <w:tc>
@@ -2057,27 +1959,14 @@
       <w:r>
         <w:t xml:space="preserve">Configuration </w:t>
       </w:r>
-      <w:r>
-        <w:fldChar w:fldCharType="begin"/>
-      </w:r>
-      <w:r>
-        <w:instrText xml:space="preserve"> SEQ Configuration \* ARABIC </w:instrText>
-      </w:r>
-      <w:r>
-        <w:fldChar w:fldCharType="separate"/>
-      </w:r>
-      <w:r>
-        <w:rPr>
-          <w:noProof/>
-        </w:rPr>
-        <w:t>3</w:t>
-      </w:r>
-      <w:r>
-        <w:rPr>
-          <w:noProof/>
-        </w:rPr>
-        <w:fldChar w:fldCharType="end"/>
-      </w:r>
+      <w:fldSimple w:instr=" SEQ Configuration \* ARABIC ">
+        <w:r>
+          <w:rPr>
+            <w:noProof/>
+          </w:rPr>
+          <w:t>3</w:t>
+        </w:r>
+      </w:fldSimple>
     </w:p>
     <w:tbl>
       <w:tblPr>
@@ -2144,31 +2033,13 @@
                 <w:lang w:val="en-GB"/>
               </w:rPr>
             </w:pPr>
-            <w:proofErr w:type="spellStart"/>
-            <w:r>
-              <w:rPr>
-                <w:rFonts w:ascii="Calibri" w:hAnsi="Calibri" w:cs="Calibri"/>
-                <w:color w:val="000000"/>
-              </w:rPr>
-              <w:t>Ghaq</w:t>
-            </w:r>
-            <w:proofErr w:type="spellEnd"/>
-            <w:r>
-              <w:rPr>
-                <w:rFonts w:ascii="Calibri" w:hAnsi="Calibri" w:cs="Calibri"/>
-                <w:color w:val="000000"/>
-              </w:rPr>
-              <w:t xml:space="preserve"> Tal-</w:t>
-            </w:r>
-            <w:proofErr w:type="spellStart"/>
-            <w:r>
-              <w:rPr>
-                <w:rFonts w:ascii="Calibri" w:hAnsi="Calibri" w:cs="Calibri"/>
-                <w:color w:val="000000"/>
-              </w:rPr>
-              <w:t>Ghasel</w:t>
-            </w:r>
-            <w:proofErr w:type="spellEnd"/>
+            <w:r>
+              <w:rPr>
+                <w:rFonts w:ascii="Calibri" w:hAnsi="Calibri" w:cs="Calibri"/>
+                <w:color w:val="000000"/>
+              </w:rPr>
+              <w:t>Ghaq Tal-Ghasel</w:t>
+            </w:r>
           </w:p>
         </w:tc>
         <w:tc>
@@ -2183,7 +2054,6 @@
                 <w:lang w:val="en-GB"/>
               </w:rPr>
             </w:pPr>
-            <w:proofErr w:type="spellStart"/>
             <w:r>
               <w:rPr>
                 <w:rFonts w:ascii="Calibri" w:hAnsi="Calibri" w:cs="Calibri"/>
@@ -2191,7 +2061,6 @@
               </w:rPr>
               <w:t>Imqaret</w:t>
             </w:r>
-            <w:proofErr w:type="spellEnd"/>
           </w:p>
         </w:tc>
         <w:tc>
@@ -2206,7 +2075,6 @@
                 <w:lang w:val="en-GB"/>
               </w:rPr>
             </w:pPr>
-            <w:proofErr w:type="spellStart"/>
             <w:r>
               <w:rPr>
                 <w:rFonts w:ascii="Calibri" w:hAnsi="Calibri" w:cs="Calibri"/>
@@ -2214,7 +2082,6 @@
               </w:rPr>
               <w:t>Pastizz</w:t>
             </w:r>
-            <w:proofErr w:type="spellEnd"/>
           </w:p>
         </w:tc>
         <w:tc>
@@ -2229,31 +2096,13 @@
                 <w:lang w:val="en-GB"/>
               </w:rPr>
             </w:pPr>
-            <w:proofErr w:type="spellStart"/>
-            <w:r>
-              <w:rPr>
-                <w:rFonts w:ascii="Calibri" w:hAnsi="Calibri" w:cs="Calibri"/>
-                <w:color w:val="000000"/>
-              </w:rPr>
-              <w:t>Zalzett</w:t>
-            </w:r>
-            <w:proofErr w:type="spellEnd"/>
-            <w:r>
-              <w:rPr>
-                <w:rFonts w:ascii="Calibri" w:hAnsi="Calibri" w:cs="Calibri"/>
-                <w:color w:val="000000"/>
-              </w:rPr>
-              <w:t xml:space="preserve"> </w:t>
-            </w:r>
-            <w:proofErr w:type="spellStart"/>
-            <w:r>
-              <w:rPr>
-                <w:rFonts w:ascii="Calibri" w:hAnsi="Calibri" w:cs="Calibri"/>
-                <w:color w:val="000000"/>
-              </w:rPr>
-              <w:t>Malti</w:t>
-            </w:r>
-            <w:proofErr w:type="spellEnd"/>
+            <w:r>
+              <w:rPr>
+                <w:rFonts w:ascii="Calibri" w:hAnsi="Calibri" w:cs="Calibri"/>
+                <w:color w:val="000000"/>
+              </w:rPr>
+              <w:t>Zalzett Malti</w:t>
+            </w:r>
           </w:p>
         </w:tc>
         <w:tc>
@@ -2268,7 +2117,6 @@
                 <w:lang w:val="en-GB"/>
               </w:rPr>
             </w:pPr>
-            <w:proofErr w:type="spellStart"/>
             <w:r>
               <w:rPr>
                 <w:rFonts w:ascii="Calibri" w:hAnsi="Calibri" w:cs="Calibri"/>
@@ -2276,7 +2124,6 @@
               </w:rPr>
               <w:t>Gbejniet</w:t>
             </w:r>
-            <w:proofErr w:type="spellEnd"/>
           </w:p>
         </w:tc>
         <w:tc>
@@ -2291,7 +2138,6 @@
                 <w:lang w:val="en-GB"/>
               </w:rPr>
             </w:pPr>
-            <w:proofErr w:type="spellStart"/>
             <w:r>
               <w:rPr>
                 <w:rFonts w:ascii="Calibri" w:hAnsi="Calibri" w:cs="Calibri"/>
@@ -2299,7 +2145,6 @@
               </w:rPr>
               <w:t>Qassatat</w:t>
             </w:r>
-            <w:proofErr w:type="spellEnd"/>
           </w:p>
         </w:tc>
         <w:tc>
@@ -3039,27 +2884,14 @@
       <w:r>
         <w:t xml:space="preserve">Table </w:t>
       </w:r>
-      <w:r>
-        <w:fldChar w:fldCharType="begin"/>
-      </w:r>
-      <w:r>
-        <w:instrText xml:space="preserve"> SEQ Table \* ARABIC </w:instrText>
-      </w:r>
-      <w:r>
-        <w:fldChar w:fldCharType="separate"/>
-      </w:r>
-      <w:r>
-        <w:rPr>
-          <w:noProof/>
-        </w:rPr>
-        <w:t>1</w:t>
-      </w:r>
-      <w:r>
-        <w:rPr>
-          <w:noProof/>
-        </w:rPr>
-        <w:fldChar w:fldCharType="end"/>
-      </w:r>
+      <w:fldSimple w:instr=" SEQ Table \* ARABIC ">
+        <w:r>
+          <w:rPr>
+            <w:noProof/>
+          </w:rPr>
+          <w:t>1</w:t>
+        </w:r>
+      </w:fldSimple>
     </w:p>
     <w:tbl>
       <w:tblPr>
@@ -3087,14 +2919,12 @@
                 <w:lang w:val="en-GB"/>
               </w:rPr>
             </w:pPr>
-            <w:proofErr w:type="spellStart"/>
             <w:r>
               <w:rPr>
                 <w:lang w:val="en-GB"/>
               </w:rPr>
               <w:t>Image_Id</w:t>
             </w:r>
-            <w:proofErr w:type="spellEnd"/>
           </w:p>
         </w:tc>
         <w:tc>
@@ -3313,28 +3143,12 @@
                 <w:lang w:val="en-GB"/>
               </w:rPr>
             </w:pPr>
-            <w:proofErr w:type="spellStart"/>
-            <w:r>
-              <w:rPr>
-                <w:lang w:val="en-GB"/>
-              </w:rPr>
-              <w:t>Ghaq</w:t>
-            </w:r>
-            <w:proofErr w:type="spellEnd"/>
-            <w:r>
-              <w:rPr>
-                <w:lang w:val="en-GB"/>
-              </w:rPr>
-              <w:t xml:space="preserve"> Tal-</w:t>
-            </w:r>
-            <w:proofErr w:type="spellStart"/>
-            <w:r>
-              <w:rPr>
-                <w:lang w:val="en-GB"/>
-              </w:rPr>
-              <w:t>Ghasel</w:t>
-            </w:r>
-            <w:proofErr w:type="spellEnd"/>
+            <w:r>
+              <w:rPr>
+                <w:lang w:val="en-GB"/>
+              </w:rPr>
+              <w:t>Ghaq Tal-Ghasel</w:t>
+            </w:r>
           </w:p>
         </w:tc>
         <w:tc>
@@ -3349,28 +3163,12 @@
                 <w:lang w:val="en-GB"/>
               </w:rPr>
             </w:pPr>
-            <w:proofErr w:type="spellStart"/>
-            <w:r>
-              <w:rPr>
-                <w:lang w:val="en-GB"/>
-              </w:rPr>
-              <w:t>Ghaq</w:t>
-            </w:r>
-            <w:proofErr w:type="spellEnd"/>
-            <w:r>
-              <w:rPr>
-                <w:lang w:val="en-GB"/>
-              </w:rPr>
-              <w:t xml:space="preserve"> Tal-</w:t>
-            </w:r>
-            <w:proofErr w:type="spellStart"/>
-            <w:r>
-              <w:rPr>
-                <w:lang w:val="en-GB"/>
-              </w:rPr>
-              <w:t>Ghasel</w:t>
-            </w:r>
-            <w:proofErr w:type="spellEnd"/>
+            <w:r>
+              <w:rPr>
+                <w:lang w:val="en-GB"/>
+              </w:rPr>
+              <w:t>Ghaq Tal-Ghasel</w:t>
+            </w:r>
           </w:p>
         </w:tc>
         <w:tc>
@@ -3549,28 +3347,12 @@
                 <w:lang w:val="en-GB"/>
               </w:rPr>
             </w:pPr>
-            <w:proofErr w:type="spellStart"/>
-            <w:r>
-              <w:rPr>
-                <w:lang w:val="en-GB"/>
-              </w:rPr>
-              <w:t>Ghaq</w:t>
-            </w:r>
-            <w:proofErr w:type="spellEnd"/>
-            <w:r>
-              <w:rPr>
-                <w:lang w:val="en-GB"/>
-              </w:rPr>
-              <w:t xml:space="preserve"> Tal-</w:t>
-            </w:r>
-            <w:proofErr w:type="spellStart"/>
-            <w:r>
-              <w:rPr>
-                <w:lang w:val="en-GB"/>
-              </w:rPr>
-              <w:t>Ghasel</w:t>
-            </w:r>
-            <w:proofErr w:type="spellEnd"/>
+            <w:r>
+              <w:rPr>
+                <w:lang w:val="en-GB"/>
+              </w:rPr>
+              <w:t>Ghaq Tal-Ghasel</w:t>
+            </w:r>
           </w:p>
         </w:tc>
         <w:tc>
@@ -3585,28 +3367,12 @@
                 <w:lang w:val="en-GB"/>
               </w:rPr>
             </w:pPr>
-            <w:proofErr w:type="spellStart"/>
-            <w:r>
-              <w:rPr>
-                <w:lang w:val="en-GB"/>
-              </w:rPr>
-              <w:t>Ghaq</w:t>
-            </w:r>
-            <w:proofErr w:type="spellEnd"/>
-            <w:r>
-              <w:rPr>
-                <w:lang w:val="en-GB"/>
-              </w:rPr>
-              <w:t xml:space="preserve"> Tal-</w:t>
-            </w:r>
-            <w:proofErr w:type="spellStart"/>
-            <w:r>
-              <w:rPr>
-                <w:lang w:val="en-GB"/>
-              </w:rPr>
-              <w:t>Ghasel</w:t>
-            </w:r>
-            <w:proofErr w:type="spellEnd"/>
+            <w:r>
+              <w:rPr>
+                <w:lang w:val="en-GB"/>
+              </w:rPr>
+              <w:t>Ghaq Tal-Ghasel</w:t>
+            </w:r>
           </w:p>
         </w:tc>
         <w:tc>
@@ -3785,28 +3551,12 @@
                 <w:lang w:val="en-GB"/>
               </w:rPr>
             </w:pPr>
-            <w:proofErr w:type="spellStart"/>
-            <w:r>
-              <w:rPr>
-                <w:lang w:val="en-GB"/>
-              </w:rPr>
-              <w:t>Ghaq</w:t>
-            </w:r>
-            <w:proofErr w:type="spellEnd"/>
-            <w:r>
-              <w:rPr>
-                <w:lang w:val="en-GB"/>
-              </w:rPr>
-              <w:t xml:space="preserve"> Tal-</w:t>
-            </w:r>
-            <w:proofErr w:type="spellStart"/>
-            <w:r>
-              <w:rPr>
-                <w:lang w:val="en-GB"/>
-              </w:rPr>
-              <w:t>Ghasel</w:t>
-            </w:r>
-            <w:proofErr w:type="spellEnd"/>
+            <w:r>
+              <w:rPr>
+                <w:lang w:val="en-GB"/>
+              </w:rPr>
+              <w:t>Ghaq Tal-Ghasel</w:t>
+            </w:r>
           </w:p>
         </w:tc>
         <w:tc>
@@ -3821,28 +3571,12 @@
                 <w:lang w:val="en-GB"/>
               </w:rPr>
             </w:pPr>
-            <w:proofErr w:type="spellStart"/>
-            <w:r>
-              <w:rPr>
-                <w:lang w:val="en-GB"/>
-              </w:rPr>
-              <w:t>Ghaq</w:t>
-            </w:r>
-            <w:proofErr w:type="spellEnd"/>
-            <w:r>
-              <w:rPr>
-                <w:lang w:val="en-GB"/>
-              </w:rPr>
-              <w:t xml:space="preserve"> Tal-</w:t>
-            </w:r>
-            <w:proofErr w:type="spellStart"/>
-            <w:r>
-              <w:rPr>
-                <w:lang w:val="en-GB"/>
-              </w:rPr>
-              <w:t>Ghasel</w:t>
-            </w:r>
-            <w:proofErr w:type="spellEnd"/>
+            <w:r>
+              <w:rPr>
+                <w:lang w:val="en-GB"/>
+              </w:rPr>
+              <w:t>Ghaq Tal-Ghasel</w:t>
+            </w:r>
           </w:p>
         </w:tc>
         <w:tc>
@@ -4021,28 +3755,12 @@
                 <w:lang w:val="en-GB"/>
               </w:rPr>
             </w:pPr>
-            <w:proofErr w:type="spellStart"/>
-            <w:r>
-              <w:rPr>
-                <w:lang w:val="en-GB"/>
-              </w:rPr>
-              <w:t>Ghaq</w:t>
-            </w:r>
-            <w:proofErr w:type="spellEnd"/>
-            <w:r>
-              <w:rPr>
-                <w:lang w:val="en-GB"/>
-              </w:rPr>
-              <w:t xml:space="preserve"> Tal-</w:t>
-            </w:r>
-            <w:proofErr w:type="spellStart"/>
-            <w:r>
-              <w:rPr>
-                <w:lang w:val="en-GB"/>
-              </w:rPr>
-              <w:t>Ghasel</w:t>
-            </w:r>
-            <w:proofErr w:type="spellEnd"/>
+            <w:r>
+              <w:rPr>
+                <w:lang w:val="en-GB"/>
+              </w:rPr>
+              <w:t>Ghaq Tal-Ghasel</w:t>
+            </w:r>
           </w:p>
         </w:tc>
         <w:tc>
@@ -4057,28 +3775,12 @@
                 <w:lang w:val="en-GB"/>
               </w:rPr>
             </w:pPr>
-            <w:proofErr w:type="spellStart"/>
-            <w:r>
-              <w:rPr>
-                <w:lang w:val="en-GB"/>
-              </w:rPr>
-              <w:t>Ghaq</w:t>
-            </w:r>
-            <w:proofErr w:type="spellEnd"/>
-            <w:r>
-              <w:rPr>
-                <w:lang w:val="en-GB"/>
-              </w:rPr>
-              <w:t xml:space="preserve"> Tal-</w:t>
-            </w:r>
-            <w:proofErr w:type="spellStart"/>
-            <w:r>
-              <w:rPr>
-                <w:lang w:val="en-GB"/>
-              </w:rPr>
-              <w:t>Ghasel</w:t>
-            </w:r>
-            <w:proofErr w:type="spellEnd"/>
+            <w:r>
+              <w:rPr>
+                <w:lang w:val="en-GB"/>
+              </w:rPr>
+              <w:t>Ghaq Tal-Ghasel</w:t>
+            </w:r>
           </w:p>
         </w:tc>
         <w:tc>
@@ -4257,14 +3959,12 @@
                 <w:lang w:val="en-GB"/>
               </w:rPr>
             </w:pPr>
-            <w:proofErr w:type="spellStart"/>
             <w:r>
               <w:rPr>
                 <w:lang w:val="en-GB"/>
               </w:rPr>
               <w:t>Imqaret</w:t>
             </w:r>
-            <w:proofErr w:type="spellEnd"/>
           </w:p>
         </w:tc>
         <w:tc>
@@ -4279,14 +3979,12 @@
                 <w:lang w:val="en-GB"/>
               </w:rPr>
             </w:pPr>
-            <w:proofErr w:type="spellStart"/>
             <w:r>
               <w:rPr>
                 <w:lang w:val="en-GB"/>
               </w:rPr>
               <w:t>Imqaret</w:t>
             </w:r>
-            <w:proofErr w:type="spellEnd"/>
           </w:p>
         </w:tc>
         <w:tc>
@@ -4347,7 +4045,7 @@
         <w:rPr>
           <w:lang w:val="en-GB"/>
         </w:rPr>
-        <w:pPrChange w:id="3" w:author="Mattei Vella" w:date="2022-05-10T23:19:00Z">
+        <w:pPrChange w:id="5" w:author="Mattei Vella" w:date="2022-05-10T23:19:00Z">
           <w:pPr>
             <w:keepNext/>
             <w:ind w:firstLine="360"/>
@@ -4499,32 +4197,10 @@
         <w:rPr>
           <w:lang w:val="en-GB"/>
         </w:rPr>
-        <w:t>, “fake objects” where also included as part of the dataset. This meant that there would be a chance that some of these fake objects would be falsely identified as one of the six focused items. One of these fake objects was a Green Apple, and this could be seen confusing the model, because when one of the images which had predicted an access amount of “</w:t>
-      </w:r>
-      <w:proofErr w:type="spellStart"/>
-      <w:r>
-        <w:rPr>
-          <w:lang w:val="en-GB"/>
-        </w:rPr>
-        <w:t>Pastizzi</w:t>
-      </w:r>
-      <w:proofErr w:type="spellEnd"/>
-      <w:r>
-        <w:rPr>
-          <w:lang w:val="en-GB"/>
-        </w:rPr>
-        <w:t>” was visualised, it could be noticed that in most images where there is a green apple present, it was identified as a “</w:t>
-      </w:r>
-      <w:proofErr w:type="spellStart"/>
-      <w:r>
-        <w:rPr>
-          <w:lang w:val="en-GB"/>
-        </w:rPr>
-        <w:t>Pastizz</w:t>
-      </w:r>
-      <w:commentRangeStart w:id="4"/>
-      <w:commentRangeStart w:id="5"/>
-      <w:proofErr w:type="spellEnd"/>
+        <w:t>, “fake objects” where also included as part of the dataset. This meant that there would be a chance that some of these fake objects would be falsely identified as one of the six focused items. One of these fake objects was a Green Apple, and this could be seen confusing the model, because when one of the images which had predicted an access amount of “Pastizzi” was visualised, it could be noticed that in most images where there is a green apple present, it was identified as a “Pastizz</w:t>
+      </w:r>
+      <w:commentRangeStart w:id="6"/>
+      <w:commentRangeStart w:id="7"/>
       <w:r>
         <w:rPr>
           <w:lang w:val="en-GB"/>
@@ -4553,19 +4229,19 @@
         </w:rPr>
         <w:t xml:space="preserve"> shows an example of these images</w:t>
       </w:r>
-      <w:commentRangeEnd w:id="4"/>
+      <w:commentRangeEnd w:id="6"/>
       <w:r>
         <w:rPr>
           <w:rStyle w:val="CommentReference"/>
         </w:rPr>
-        <w:commentReference w:id="4"/>
-      </w:r>
-      <w:commentRangeEnd w:id="5"/>
+        <w:commentReference w:id="6"/>
+      </w:r>
+      <w:commentRangeEnd w:id="7"/>
       <w:r>
         <w:rPr>
           <w:rStyle w:val="CommentReference"/>
         </w:rPr>
-        <w:commentReference w:id="5"/>
+        <w:commentReference w:id="7"/>
       </w:r>
       <w:r>
         <w:rPr>
@@ -4649,21 +4325,7 @@
         <w:rPr>
           <w:lang w:val="en-GB"/>
         </w:rPr>
-        <w:t xml:space="preserve"> The values for “</w:t>
-      </w:r>
-      <w:proofErr w:type="spellStart"/>
-      <w:r>
-        <w:rPr>
-          <w:lang w:val="en-GB"/>
-        </w:rPr>
-        <w:t>Qassatat</w:t>
-      </w:r>
-      <w:proofErr w:type="spellEnd"/>
-      <w:r>
-        <w:rPr>
-          <w:lang w:val="en-GB"/>
-        </w:rPr>
-        <w:t>”</w:t>
+        <w:t xml:space="preserve"> The values for “Qassatat”</w:t>
       </w:r>
       <w:r>
         <w:rPr>
@@ -4675,21 +4337,7 @@
         <w:rPr>
           <w:lang w:val="en-GB"/>
         </w:rPr>
-        <w:t>“</w:t>
-      </w:r>
-      <w:proofErr w:type="spellStart"/>
-      <w:r>
-        <w:rPr>
-          <w:lang w:val="en-GB"/>
-        </w:rPr>
-        <w:t>Gbejniet</w:t>
-      </w:r>
-      <w:proofErr w:type="spellEnd"/>
-      <w:r>
-        <w:rPr>
-          <w:lang w:val="en-GB"/>
-        </w:rPr>
-        <w:t>”</w:t>
+        <w:t>“Gbejniet”</w:t>
       </w:r>
       <w:r>
         <w:rPr>
@@ -4697,31 +4345,13 @@
         </w:rPr>
         <w:t xml:space="preserve"> and “</w:t>
       </w:r>
-      <w:proofErr w:type="spellStart"/>
       <w:r>
         <w:rPr>
           <w:rFonts w:ascii="Calibri" w:hAnsi="Calibri" w:cs="Calibri"/>
           <w:color w:val="000000"/>
         </w:rPr>
-        <w:t>Ghaq</w:t>
-      </w:r>
-      <w:proofErr w:type="spellEnd"/>
-      <w:r>
-        <w:rPr>
-          <w:rFonts w:ascii="Calibri" w:hAnsi="Calibri" w:cs="Calibri"/>
-          <w:color w:val="000000"/>
-        </w:rPr>
-        <w:t xml:space="preserve"> Tal-</w:t>
-      </w:r>
-      <w:proofErr w:type="spellStart"/>
-      <w:r>
-        <w:rPr>
-          <w:rFonts w:ascii="Calibri" w:hAnsi="Calibri" w:cs="Calibri"/>
-          <w:color w:val="000000"/>
-        </w:rPr>
-        <w:t>Ghasel</w:t>
-      </w:r>
-      <w:proofErr w:type="spellEnd"/>
+        <w:t>Ghaq Tal-Ghasel</w:t>
+      </w:r>
       <w:r>
         <w:rPr>
           <w:lang w:val="en-GB"/>
@@ -4752,27 +4382,27 @@
         </w:rPr>
         <w:t>hey had the least difference in all three sc</w:t>
       </w:r>
-      <w:commentRangeStart w:id="6"/>
-      <w:commentRangeStart w:id="7"/>
+      <w:commentRangeStart w:id="8"/>
+      <w:commentRangeStart w:id="9"/>
       <w:r>
         <w:rPr>
           <w:lang w:val="en-GB"/>
         </w:rPr>
         <w:t>enarios.</w:t>
       </w:r>
-      <w:commentRangeEnd w:id="6"/>
+      <w:commentRangeEnd w:id="8"/>
       <w:r>
         <w:rPr>
           <w:rStyle w:val="CommentReference"/>
         </w:rPr>
-        <w:commentReference w:id="6"/>
-      </w:r>
-      <w:commentRangeEnd w:id="7"/>
+        <w:commentReference w:id="8"/>
+      </w:r>
+      <w:commentRangeEnd w:id="9"/>
       <w:r>
         <w:rPr>
           <w:rStyle w:val="CommentReference"/>
         </w:rPr>
-        <w:commentReference w:id="7"/>
+        <w:commentReference w:id="9"/>
       </w:r>
       <w:r>
         <w:rPr>
@@ -4780,135 +4410,37 @@
         </w:rPr>
         <w:t xml:space="preserve"> </w:t>
       </w:r>
-      <w:commentRangeStart w:id="8"/>
-      <w:r>
-        <w:rPr>
-          <w:lang w:val="en-GB"/>
-        </w:rPr>
-        <w:t>This is most probably because, in configuration 2 and 3, in most cases whenever a green apple was present, this was miss classified as a “</w:t>
-      </w:r>
-      <w:proofErr w:type="spellStart"/>
-      <w:r>
-        <w:rPr>
-          <w:lang w:val="en-GB"/>
-        </w:rPr>
-        <w:t>Pastizz</w:t>
-      </w:r>
-      <w:proofErr w:type="spellEnd"/>
-      <w:r>
-        <w:rPr>
-          <w:lang w:val="en-GB"/>
-        </w:rPr>
-        <w:t>”, hence why the +69 and + 26 difference can be seen in both scenarios respectively. For the large difference of “</w:t>
-      </w:r>
-      <w:proofErr w:type="spellStart"/>
-      <w:r>
-        <w:rPr>
-          <w:lang w:val="en-GB"/>
-        </w:rPr>
-        <w:t>Imqaret</w:t>
-      </w:r>
-      <w:proofErr w:type="spellEnd"/>
-      <w:r>
-        <w:rPr>
-          <w:lang w:val="en-GB"/>
-        </w:rPr>
-        <w:t>” in configuration 2, this was because there where cases w</w:t>
-      </w:r>
-      <w:r>
-        <w:rPr>
-          <w:lang w:val="en-GB"/>
-        </w:rPr>
-        <w:t>here the kiwi was also being detected as the class “</w:t>
-      </w:r>
-      <w:proofErr w:type="spellStart"/>
-      <w:r>
-        <w:rPr>
-          <w:lang w:val="en-GB"/>
-        </w:rPr>
-        <w:t>Imqaret</w:t>
-      </w:r>
-      <w:proofErr w:type="spellEnd"/>
-      <w:r>
-        <w:rPr>
-          <w:lang w:val="en-GB"/>
-        </w:rPr>
-        <w:t>” with a lesser confidence level of around 80%.</w:t>
-      </w:r>
-      <w:r>
-        <w:rPr>
-          <w:lang w:val="en-GB"/>
-        </w:rPr>
-        <w:t xml:space="preserve"> The “</w:t>
-      </w:r>
-      <w:proofErr w:type="spellStart"/>
-      <w:r>
-        <w:rPr>
-          <w:lang w:val="en-GB"/>
-        </w:rPr>
-        <w:t>Zalzett</w:t>
-      </w:r>
-      <w:proofErr w:type="spellEnd"/>
-      <w:r>
-        <w:rPr>
-          <w:lang w:val="en-GB"/>
-        </w:rPr>
-        <w:t xml:space="preserve"> </w:t>
-      </w:r>
-      <w:proofErr w:type="spellStart"/>
-      <w:r>
-        <w:rPr>
-          <w:lang w:val="en-GB"/>
-        </w:rPr>
-        <w:t>Malti</w:t>
-      </w:r>
-      <w:proofErr w:type="spellEnd"/>
-      <w:r>
-        <w:rPr>
-          <w:lang w:val="en-GB"/>
-        </w:rPr>
-        <w:t xml:space="preserve">” on the opposite </w:t>
-      </w:r>
-      <w:r>
-        <w:rPr>
-          <w:lang w:val="en-GB"/>
-        </w:rPr>
-        <w:t>had less predictions in the first configuration, because in some images, multiple of class were present, but not all instances where identified. For example, in certain images where two of the “</w:t>
-      </w:r>
-      <w:proofErr w:type="spellStart"/>
-      <w:r>
-        <w:rPr>
-          <w:lang w:val="en-GB"/>
-        </w:rPr>
-        <w:t>Zalzett</w:t>
-      </w:r>
-      <w:proofErr w:type="spellEnd"/>
-      <w:r>
-        <w:rPr>
-          <w:lang w:val="en-GB"/>
-        </w:rPr>
-        <w:t xml:space="preserve"> </w:t>
-      </w:r>
-      <w:proofErr w:type="spellStart"/>
-      <w:r>
-        <w:rPr>
-          <w:lang w:val="en-GB"/>
-        </w:rPr>
-        <w:t>Malti</w:t>
-      </w:r>
-      <w:proofErr w:type="spellEnd"/>
-      <w:r>
-        <w:rPr>
-          <w:lang w:val="en-GB"/>
-        </w:rPr>
-        <w:t>” class where visible, only one was identified.</w:t>
-      </w:r>
-      <w:commentRangeEnd w:id="8"/>
+      <w:commentRangeStart w:id="10"/>
+      <w:r>
+        <w:rPr>
+          <w:lang w:val="en-GB"/>
+        </w:rPr>
+        <w:t>This is most probably because, in configuration 2 and 3, in most cases whenever a green apple was present, this was miss classified as a “Pastizz”, hence why the +69 and + 26 difference can be seen in both scenarios respectively. For the large difference of “Imqaret” in configuration 2, this was because there where cases w</w:t>
+      </w:r>
+      <w:r>
+        <w:rPr>
+          <w:lang w:val="en-GB"/>
+        </w:rPr>
+        <w:t>here the kiwi was also being detected as the class “Imqaret” with a lesser confidence level of around 80%.</w:t>
+      </w:r>
+      <w:r>
+        <w:rPr>
+          <w:lang w:val="en-GB"/>
+        </w:rPr>
+        <w:t xml:space="preserve"> The “Zalzett Malti” on the opposite </w:t>
+      </w:r>
+      <w:r>
+        <w:rPr>
+          <w:lang w:val="en-GB"/>
+        </w:rPr>
+        <w:t>had less predictions in the first configuration, because in some images, multiple of class were present, but not all instances where identified. For example, in certain images where two of the “Zalzett Malti” class where visible, only one was identified.</w:t>
+      </w:r>
+      <w:commentRangeEnd w:id="10"/>
       <w:r>
         <w:rPr>
           <w:rStyle w:val="CommentReference"/>
         </w:rPr>
-        <w:commentReference w:id="8"/>
+        <w:commentReference w:id="10"/>
       </w:r>
       <w:r>
         <w:rPr>
@@ -5450,21 +4982,7 @@
         <w:rPr>
           <w:lang w:val="en-GB"/>
         </w:rPr>
-        <w:t xml:space="preserve"> (</w:t>
-      </w:r>
-      <w:proofErr w:type="spellStart"/>
-      <w:r>
-        <w:rPr>
-          <w:lang w:val="en-GB"/>
-        </w:rPr>
-        <w:t>IoU</w:t>
-      </w:r>
-      <w:proofErr w:type="spellEnd"/>
-      <w:r>
-        <w:rPr>
-          <w:lang w:val="en-GB"/>
-        </w:rPr>
-        <w:t>)</w:t>
+        <w:t xml:space="preserve"> (IoU)</w:t>
       </w:r>
       <w:r>
         <w:rPr>
@@ -5494,21 +5012,7 @@
         <w:rPr>
           <w:lang w:val="en-GB"/>
         </w:rPr>
-        <w:t xml:space="preserve">Configuration 1 yielded an </w:t>
-      </w:r>
-      <w:proofErr w:type="spellStart"/>
-      <w:r>
-        <w:rPr>
-          <w:lang w:val="en-GB"/>
-        </w:rPr>
-        <w:t>IoU</w:t>
-      </w:r>
-      <w:proofErr w:type="spellEnd"/>
-      <w:r>
-        <w:rPr>
-          <w:lang w:val="en-GB"/>
-        </w:rPr>
-        <w:t xml:space="preserve"> percentage of 87.1</w:t>
+        <w:t>Configuration 1 yielded an IoU percentage of 87.1</w:t>
       </w:r>
       <w:r>
         <w:rPr>
@@ -5579,21 +5083,7 @@
         <w:rPr>
           <w:lang w:val="en-GB"/>
         </w:rPr>
-        <w:t xml:space="preserve">predicted pixel values depending on the </w:t>
-      </w:r>
-      <w:proofErr w:type="spellStart"/>
-      <w:r>
-        <w:rPr>
-          <w:lang w:val="en-GB"/>
-        </w:rPr>
-        <w:t>IoU</w:t>
-      </w:r>
-      <w:proofErr w:type="spellEnd"/>
-      <w:r>
-        <w:rPr>
-          <w:lang w:val="en-GB"/>
-        </w:rPr>
-        <w:t xml:space="preserve"> value for the coin (the reference object in this case). Once this was calculated, this new value was divided by 3349.092, which is the previously found pixels per cm</w:t>
+        <w:t>predicted pixel values depending on the IoU value for the coin (the reference object in this case). Once this was calculated, this new value was divided by 3349.092, which is the previously found pixels per cm</w:t>
       </w:r>
       <w:r>
         <w:rPr>
@@ -5909,25 +5399,7 @@
           <w:color w:val="000000"/>
           <w:lang w:val="en-GB" w:eastAsia="en-MT"/>
         </w:rPr>
-        <w:t xml:space="preserve"> It is important to note that whenever multiple items from one food class are identified, the total calories for that food item are considered as a single aggregated value. For example, if two “</w:t>
-      </w:r>
-      <w:proofErr w:type="spellStart"/>
-      <w:r>
-        <w:rPr>
-          <w:rFonts w:ascii="Calibri" w:eastAsia="Times New Roman" w:hAnsi="Calibri" w:cs="Calibri"/>
-          <w:color w:val="000000"/>
-          <w:lang w:val="en-GB" w:eastAsia="en-MT"/>
-        </w:rPr>
-        <w:t>Imqaret</w:t>
-      </w:r>
-      <w:proofErr w:type="spellEnd"/>
-      <w:r>
-        <w:rPr>
-          <w:rFonts w:ascii="Calibri" w:eastAsia="Times New Roman" w:hAnsi="Calibri" w:cs="Calibri"/>
-          <w:color w:val="000000"/>
-          <w:lang w:val="en-GB" w:eastAsia="en-MT"/>
-        </w:rPr>
-        <w:t>” where to be detected in a single image, only one pixel value for the total area of both would be extracted.</w:t>
+        <w:t xml:space="preserve"> It is important to note that whenever multiple items from one food class are identified, the total calories for that food item are considered as a single aggregated value. For example, if two “Imqaret” where to be detected in a single image, only one pixel value for the total area of both would be extracted.</w:t>
       </w:r>
       <w:r>
         <w:rPr>
@@ -6268,27 +5740,14 @@
       <w:r>
         <w:t xml:space="preserve">Table </w:t>
       </w:r>
-      <w:r>
-        <w:fldChar w:fldCharType="begin"/>
-      </w:r>
-      <w:r>
-        <w:instrText xml:space="preserve"> SEQ Table \* ARABIC </w:instrText>
-      </w:r>
-      <w:r>
-        <w:fldChar w:fldCharType="separate"/>
-      </w:r>
-      <w:r>
-        <w:rPr>
-          <w:noProof/>
-        </w:rPr>
-        <w:t>2</w:t>
-      </w:r>
-      <w:r>
-        <w:rPr>
-          <w:noProof/>
-        </w:rPr>
-        <w:fldChar w:fldCharType="end"/>
-      </w:r>
+      <w:fldSimple w:instr=" SEQ Table \* ARABIC ">
+        <w:r>
+          <w:rPr>
+            <w:noProof/>
+          </w:rPr>
+          <w:t>2</w:t>
+        </w:r>
+      </w:fldSimple>
     </w:p>
     <w:tbl>
       <w:tblPr>
@@ -6368,7 +5827,6 @@
                 <w:lang w:val="en-GB" w:eastAsia="en-MT"/>
               </w:rPr>
             </w:pPr>
-            <w:proofErr w:type="spellStart"/>
             <w:r>
               <w:rPr>
                 <w:rFonts w:ascii="Calibri" w:eastAsia="Times New Roman" w:hAnsi="Calibri" w:cs="Calibri"/>
@@ -6377,7 +5835,6 @@
               </w:rPr>
               <w:t>Image_Id</w:t>
             </w:r>
-            <w:proofErr w:type="spellEnd"/>
           </w:p>
         </w:tc>
         <w:tc>
@@ -6735,25 +6192,7 @@
                 <w:color w:val="000000"/>
                 <w:lang w:val="en-GB" w:eastAsia="en-MT"/>
               </w:rPr>
-              <w:t xml:space="preserve">The </w:t>
-            </w:r>
-            <w:proofErr w:type="spellStart"/>
-            <w:r>
-              <w:rPr>
-                <w:rFonts w:ascii="Calibri" w:eastAsia="Times New Roman" w:hAnsi="Calibri" w:cs="Calibri"/>
-                <w:color w:val="000000"/>
-                <w:lang w:val="en-GB" w:eastAsia="en-MT"/>
-              </w:rPr>
-              <w:t>IoU</w:t>
-            </w:r>
-            <w:proofErr w:type="spellEnd"/>
-            <w:r>
-              <w:rPr>
-                <w:rFonts w:ascii="Calibri" w:eastAsia="Times New Roman" w:hAnsi="Calibri" w:cs="Calibri"/>
-                <w:color w:val="000000"/>
-                <w:lang w:val="en-GB" w:eastAsia="en-MT"/>
-              </w:rPr>
-              <w:t xml:space="preserve"> percentage of correctly detected pixels from the classifier</w:t>
+              <w:t>The IoU percentage of correctly detected pixels from the classifier</w:t>
             </w:r>
           </w:p>
         </w:tc>
@@ -7475,29 +6914,29 @@
           <w:lang w:val="en-GB" w:eastAsia="en-MT"/>
         </w:rPr>
       </w:pPr>
-      <w:commentRangeStart w:id="9"/>
-      <w:commentRangeStart w:id="10"/>
       <w:commentRangeStart w:id="11"/>
-      <w:commentRangeEnd w:id="9"/>
+      <w:commentRangeStart w:id="12"/>
+      <w:commentRangeStart w:id="13"/>
+      <w:commentRangeEnd w:id="11"/>
       <w:r>
         <w:rPr>
           <w:rStyle w:val="CommentReference"/>
         </w:rPr>
-        <w:commentReference w:id="9"/>
-      </w:r>
-      <w:commentRangeEnd w:id="10"/>
+        <w:commentReference w:id="11"/>
+      </w:r>
+      <w:commentRangeEnd w:id="12"/>
       <w:r>
         <w:rPr>
           <w:rStyle w:val="CommentReference"/>
         </w:rPr>
-        <w:commentReference w:id="10"/>
-      </w:r>
-      <w:commentRangeEnd w:id="11"/>
+        <w:commentReference w:id="12"/>
+      </w:r>
+      <w:commentRangeEnd w:id="13"/>
       <w:r>
         <w:rPr>
           <w:rStyle w:val="CommentReference"/>
         </w:rPr>
-        <w:commentReference w:id="11"/>
+        <w:commentReference w:id="13"/>
       </w:r>
     </w:p>
     <w:p>
@@ -7509,27 +6948,14 @@
       <w:r>
         <w:t xml:space="preserve">Table </w:t>
       </w:r>
-      <w:r>
-        <w:fldChar w:fldCharType="begin"/>
-      </w:r>
-      <w:r>
-        <w:instrText xml:space="preserve"> SEQ Table \* ARABIC </w:instrText>
-      </w:r>
-      <w:r>
-        <w:fldChar w:fldCharType="separate"/>
-      </w:r>
-      <w:r>
-        <w:rPr>
-          <w:noProof/>
-        </w:rPr>
-        <w:t>3</w:t>
-      </w:r>
-      <w:r>
-        <w:rPr>
-          <w:noProof/>
-        </w:rPr>
-        <w:fldChar w:fldCharType="end"/>
-      </w:r>
+      <w:fldSimple w:instr=" SEQ Table \* ARABIC ">
+        <w:r>
+          <w:rPr>
+            <w:noProof/>
+          </w:rPr>
+          <w:t>3</w:t>
+        </w:r>
+      </w:fldSimple>
     </w:p>
     <w:tbl>
       <w:tblPr>
@@ -7687,7 +7113,6 @@
                 <w:lang w:val="en-GB" w:eastAsia="en-MT"/>
               </w:rPr>
             </w:pPr>
-            <w:proofErr w:type="spellStart"/>
             <w:r>
               <w:rPr>
                 <w:rFonts w:ascii="Calibri" w:eastAsia="Times New Roman" w:hAnsi="Calibri" w:cs="Calibri"/>
@@ -7696,7 +7121,6 @@
               </w:rPr>
               <w:t>IoU</w:t>
             </w:r>
-            <w:proofErr w:type="spellEnd"/>
             <w:r>
               <w:rPr>
                 <w:rFonts w:ascii="Calibri" w:eastAsia="Times New Roman" w:hAnsi="Calibri" w:cs="Calibri"/>
@@ -8109,21 +7533,21 @@
           <w:lang w:val="en-GB"/>
         </w:rPr>
       </w:pPr>
-      <w:commentRangeStart w:id="12"/>
-      <w:commentRangeStart w:id="13"/>
-      <w:commentRangeEnd w:id="12"/>
+      <w:commentRangeStart w:id="14"/>
+      <w:commentRangeStart w:id="15"/>
+      <w:commentRangeEnd w:id="14"/>
       <w:r>
         <w:rPr>
           <w:rStyle w:val="CommentReference"/>
         </w:rPr>
-        <w:commentReference w:id="12"/>
-      </w:r>
-      <w:commentRangeEnd w:id="13"/>
+        <w:commentReference w:id="14"/>
+      </w:r>
+      <w:commentRangeEnd w:id="15"/>
       <w:r>
         <w:rPr>
           <w:rStyle w:val="CommentReference"/>
         </w:rPr>
-        <w:commentReference w:id="13"/>
+        <w:commentReference w:id="15"/>
       </w:r>
       <w:r>
         <w:rPr>
@@ -8136,7 +7560,7 @@
       <w:pPr>
         <w:ind w:firstLine="720"/>
         <w:rPr>
-          <w:ins w:id="14" w:author="Alan Gatt" w:date="2022-05-02T08:00:00Z"/>
+          <w:ins w:id="16" w:author="Alan Gatt" w:date="2022-05-02T08:00:00Z"/>
           <w:lang w:val="en-GB"/>
         </w:rPr>
       </w:pPr>
@@ -8170,21 +7594,7 @@
         <w:rPr>
           <w:lang w:val="en-GB"/>
         </w:rPr>
-        <w:t xml:space="preserve">, Config1 had the best </w:t>
-      </w:r>
-      <w:proofErr w:type="spellStart"/>
-      <w:r>
-        <w:rPr>
-          <w:lang w:val="en-GB"/>
-        </w:rPr>
-        <w:t>IoU</w:t>
-      </w:r>
-      <w:proofErr w:type="spellEnd"/>
-      <w:r>
-        <w:rPr>
-          <w:lang w:val="en-GB"/>
-        </w:rPr>
-        <w:t xml:space="preserve"> score and the second best RMSE (Actual – Predicted) value with just a difference of 1.06, but it was not as accurate as Config3 for the RMSE (Real – Predicted)</w:t>
+        <w:t>, Config1 had the best IoU score and the second best RMSE (Actual – Predicted) value with just a difference of 1.06, but it was not as accurate as Config3 for the RMSE (Real – Predicted)</w:t>
       </w:r>
       <w:r>
         <w:rPr>
@@ -8221,35 +7631,7 @@
         <w:rPr>
           <w:lang w:val="en-GB"/>
         </w:rPr>
-        <w:t xml:space="preserve"> because it had the most accurate RMSE when comparing the real calories (which have been manually weighed) with the predicted ones, whilst also providing a decent </w:t>
-      </w:r>
-      <w:proofErr w:type="spellStart"/>
-      <w:r>
-        <w:rPr>
-          <w:lang w:val="en-GB"/>
-        </w:rPr>
-        <w:t>IoU</w:t>
-      </w:r>
-      <w:proofErr w:type="spellEnd"/>
-      <w:r>
-        <w:rPr>
-          <w:lang w:val="en-GB"/>
-        </w:rPr>
-        <w:t xml:space="preserve"> score. This meant that most of the pixels where correctly detected, and the predicted calories were very close to the real weighed values. The second configuration was not taken into consideration, even though it had the best RMSE (Actual – Predicted) value, it had the worst values in both </w:t>
-      </w:r>
-      <w:proofErr w:type="spellStart"/>
-      <w:r>
-        <w:rPr>
-          <w:lang w:val="en-GB"/>
-        </w:rPr>
-        <w:t>IoU</w:t>
-      </w:r>
-      <w:proofErr w:type="spellEnd"/>
-      <w:r>
-        <w:rPr>
-          <w:lang w:val="en-GB"/>
-        </w:rPr>
-        <w:t xml:space="preserve"> and RMSE (Real – </w:t>
+        <w:t xml:space="preserve"> because it had the most accurate RMSE when comparing the real calories (which have been manually weighed) with the predicted ones, whilst also providing a decent IoU score. This meant that most of the pixels where correctly detected, and the predicted calories were very close to the real weighed values. The second configuration was not taken into consideration, even though it had the best RMSE (Actual – Predicted) value, it had the worst values in both IoU and RMSE (Real – </w:t>
       </w:r>
       <w:r>
         <w:rPr>
@@ -8258,7 +7640,7 @@
         <w:lastRenderedPageBreak/>
         <w:t>Predicted).</w:t>
       </w:r>
-      <w:ins w:id="15" w:author="Mattei Vella" w:date="2022-05-10T22:41:00Z">
+      <w:ins w:id="17" w:author="Mattei Vella" w:date="2022-05-10T22:41:00Z">
         <w:r>
           <w:rPr>
             <w:lang w:val="en-GB"/>
@@ -8266,7 +7648,7 @@
           <w:t xml:space="preserve"> Something to also note is that </w:t>
         </w:r>
       </w:ins>
-      <w:ins w:id="16" w:author="Mattei Vella" w:date="2022-05-10T22:42:00Z">
+      <w:ins w:id="18" w:author="Mattei Vella" w:date="2022-05-10T22:42:00Z">
         <w:r>
           <w:rPr>
             <w:lang w:val="en-GB"/>
@@ -8274,7 +7656,7 @@
           <w:t xml:space="preserve">even though only a limited number of four epochs where used, Mask R-CNN </w:t>
         </w:r>
       </w:ins>
-      <w:ins w:id="17" w:author="Mattei Vella" w:date="2022-05-10T22:43:00Z">
+      <w:ins w:id="19" w:author="Mattei Vella" w:date="2022-05-10T22:43:00Z">
         <w:r>
           <w:rPr>
             <w:lang w:val="en-GB"/>
@@ -8282,7 +7664,7 @@
           <w:t xml:space="preserve">performed </w:t>
         </w:r>
       </w:ins>
-      <w:ins w:id="18" w:author="Mattei Vella" w:date="2022-05-10T22:58:00Z">
+      <w:ins w:id="20" w:author="Mattei Vella" w:date="2022-05-10T22:58:00Z">
         <w:r>
           <w:rPr>
             <w:lang w:val="en-GB"/>
@@ -8290,7 +7672,7 @@
           <w:t xml:space="preserve">quite </w:t>
         </w:r>
       </w:ins>
-      <w:ins w:id="19" w:author="Mattei Vella" w:date="2022-05-10T22:43:00Z">
+      <w:ins w:id="21" w:author="Mattei Vella" w:date="2022-05-10T22:43:00Z">
         <w:r>
           <w:rPr>
             <w:lang w:val="en-GB"/>
@@ -8298,7 +7680,7 @@
           <w:t>well when it came down to both classification and segmentation</w:t>
         </w:r>
       </w:ins>
-      <w:ins w:id="20" w:author="Mattei Vella" w:date="2022-05-10T22:58:00Z">
+      <w:ins w:id="22" w:author="Mattei Vella" w:date="2022-05-10T22:58:00Z">
         <w:r>
           <w:rPr>
             <w:lang w:val="en-GB"/>
@@ -8306,7 +7688,7 @@
           <w:t xml:space="preserve"> as could be identified from </w:t>
         </w:r>
       </w:ins>
-      <w:ins w:id="21" w:author="Mattei Vella" w:date="2022-05-10T22:59:00Z">
+      <w:ins w:id="23" w:author="Mattei Vella" w:date="2022-05-10T22:59:00Z">
         <w:r>
           <w:rPr>
             <w:lang w:val="en-GB"/>
@@ -8314,7 +7696,7 @@
           <w:t>the average results</w:t>
         </w:r>
       </w:ins>
-      <w:ins w:id="22" w:author="Mattei Vella" w:date="2022-05-10T22:43:00Z">
+      <w:ins w:id="24" w:author="Mattei Vella" w:date="2022-05-10T22:43:00Z">
         <w:r>
           <w:rPr>
             <w:lang w:val="en-GB"/>
@@ -8322,7 +7704,7 @@
           <w:t xml:space="preserve">. The main concern which was thought of </w:t>
         </w:r>
       </w:ins>
-      <w:ins w:id="23" w:author="Mattei Vella" w:date="2022-05-10T22:59:00Z">
+      <w:ins w:id="25" w:author="Mattei Vella" w:date="2022-05-10T22:59:00Z">
         <w:r>
           <w:rPr>
             <w:lang w:val="en-GB"/>
@@ -8330,7 +7712,7 @@
           <w:t>upon</w:t>
         </w:r>
       </w:ins>
-      <w:ins w:id="24" w:author="Mattei Vella" w:date="2022-05-10T22:45:00Z">
+      <w:ins w:id="26" w:author="Mattei Vella" w:date="2022-05-10T22:45:00Z">
         <w:r>
           <w:rPr>
             <w:lang w:val="en-GB"/>
@@ -8338,7 +7720,7 @@
           <w:t xml:space="preserve"> starting the study was that, since some items look very similar in </w:t>
         </w:r>
       </w:ins>
-      <w:ins w:id="25" w:author="Mattei Vella" w:date="2022-05-10T22:46:00Z">
+      <w:ins w:id="27" w:author="Mattei Vella" w:date="2022-05-10T22:46:00Z">
         <w:r>
           <w:rPr>
             <w:lang w:val="en-GB"/>
@@ -8346,7 +7728,7 @@
           <w:t>colour, the algorithm might have a hard time detecting the different classes, but this was in fact not the case as could be seen in these results.</w:t>
         </w:r>
       </w:ins>
-      <w:ins w:id="26" w:author="Mattei Vella" w:date="2022-05-10T22:47:00Z">
+      <w:ins w:id="28" w:author="Mattei Vella" w:date="2022-05-10T22:47:00Z">
         <w:r>
           <w:rPr>
             <w:lang w:val="en-GB"/>
@@ -8354,7 +7736,7 @@
           <w:t xml:space="preserve"> Having said this, as previously mentioned, there where cases where two objects which are not of the same shape and not of the same colour</w:t>
         </w:r>
       </w:ins>
-      <w:ins w:id="27" w:author="Mattei Vella" w:date="2022-05-10T22:48:00Z">
+      <w:ins w:id="29" w:author="Mattei Vella" w:date="2022-05-10T22:48:00Z">
         <w:r>
           <w:rPr>
             <w:lang w:val="en-GB"/>
@@ -8362,7 +7744,7 @@
           <w:t xml:space="preserve"> where miss identified for each </w:t>
         </w:r>
       </w:ins>
-      <w:ins w:id="28" w:author="Mattei Vella" w:date="2022-05-10T22:59:00Z">
+      <w:ins w:id="30" w:author="Mattei Vella" w:date="2022-05-10T22:59:00Z">
         <w:r>
           <w:rPr>
             <w:lang w:val="en-GB"/>
@@ -8370,29 +7752,15 @@
           <w:t>other (</w:t>
         </w:r>
       </w:ins>
-      <w:ins w:id="29" w:author="Mattei Vella" w:date="2022-05-10T22:48:00Z">
+      <w:ins w:id="31" w:author="Mattei Vella" w:date="2022-05-10T22:48:00Z">
         <w:r>
           <w:rPr>
             <w:lang w:val="en-GB"/>
           </w:rPr>
-          <w:t>the “</w:t>
-        </w:r>
-        <w:proofErr w:type="spellStart"/>
-        <w:r>
-          <w:rPr>
-            <w:lang w:val="en-GB"/>
-          </w:rPr>
-          <w:t>Pastizzi</w:t>
-        </w:r>
-        <w:proofErr w:type="spellEnd"/>
-        <w:r>
-          <w:rPr>
-            <w:lang w:val="en-GB"/>
-          </w:rPr>
-          <w:t>” and the Green Apple</w:t>
+          <w:t>the “Pastizzi” and the Green Apple</w:t>
         </w:r>
       </w:ins>
-      <w:ins w:id="30" w:author="Mattei Vella" w:date="2022-05-10T22:59:00Z">
+      <w:ins w:id="32" w:author="Mattei Vella" w:date="2022-05-10T22:59:00Z">
         <w:r>
           <w:rPr>
             <w:lang w:val="en-GB"/>
@@ -8400,7 +7768,7 @@
           <w:t>)</w:t>
         </w:r>
       </w:ins>
-      <w:ins w:id="31" w:author="Mattei Vella" w:date="2022-05-10T23:05:00Z">
+      <w:ins w:id="33" w:author="Mattei Vella" w:date="2022-05-10T23:05:00Z">
         <w:r>
           <w:rPr>
             <w:lang w:val="en-GB"/>
@@ -8408,29 +7776,15 @@
           <w:t>. T</w:t>
         </w:r>
       </w:ins>
-      <w:ins w:id="32" w:author="Mattei Vella" w:date="2022-05-10T23:00:00Z">
+      <w:ins w:id="34" w:author="Mattei Vella" w:date="2022-05-10T23:00:00Z">
         <w:r>
           <w:rPr>
             <w:lang w:val="en-GB"/>
           </w:rPr>
-          <w:t xml:space="preserve">his could have been because of other factors such as undertraining or maybe that </w:t>
-        </w:r>
-        <w:proofErr w:type="gramStart"/>
-        <w:r>
-          <w:rPr>
-            <w:lang w:val="en-GB"/>
-          </w:rPr>
-          <w:t>particular random</w:t>
-        </w:r>
-        <w:proofErr w:type="gramEnd"/>
-        <w:r>
-          <w:rPr>
-            <w:lang w:val="en-GB"/>
-          </w:rPr>
-          <w:t xml:space="preserve"> split </w:t>
+          <w:t xml:space="preserve">his could have been because of other factors such as undertraining or maybe that particular random split </w:t>
         </w:r>
       </w:ins>
-      <w:ins w:id="33" w:author="Mattei Vella" w:date="2022-05-10T23:01:00Z">
+      <w:ins w:id="35" w:author="Mattei Vella" w:date="2022-05-10T23:01:00Z">
         <w:r>
           <w:rPr>
             <w:lang w:val="en-GB"/>
@@ -8438,7 +7792,7 @@
           <w:t xml:space="preserve">had images which </w:t>
         </w:r>
       </w:ins>
-      <w:ins w:id="34" w:author="Mattei Vella" w:date="2022-05-10T23:05:00Z">
+      <w:ins w:id="36" w:author="Mattei Vella" w:date="2022-05-10T23:05:00Z">
         <w:r>
           <w:rPr>
             <w:lang w:val="en-GB"/>
@@ -8446,7 +7800,7 @@
           <w:t>were</w:t>
         </w:r>
       </w:ins>
-      <w:ins w:id="35" w:author="Mattei Vella" w:date="2022-05-10T23:01:00Z">
+      <w:ins w:id="37" w:author="Mattei Vella" w:date="2022-05-10T23:01:00Z">
         <w:r>
           <w:rPr>
             <w:lang w:val="en-GB"/>
@@ -8458,7 +7812,7 @@
     <w:p>
       <w:pPr>
         <w:rPr>
-          <w:ins w:id="36" w:author="Alan Gatt" w:date="2022-05-02T08:00:00Z"/>
+          <w:ins w:id="38" w:author="Alan Gatt" w:date="2022-05-02T08:00:00Z"/>
           <w:lang w:val="en-GB"/>
         </w:rPr>
       </w:pPr>
@@ -8469,11 +7823,11 @@
           <w:lang w:val="en-GB"/>
         </w:rPr>
       </w:pPr>
-      <w:commentRangeStart w:id="37"/>
-      <w:commentRangeStart w:id="38"/>
       <w:commentRangeStart w:id="39"/>
       <w:commentRangeStart w:id="40"/>
-      <w:ins w:id="41" w:author="Alan Gatt" w:date="2022-05-02T08:00:00Z">
+      <w:commentRangeStart w:id="41"/>
+      <w:commentRangeStart w:id="42"/>
+      <w:ins w:id="43" w:author="Alan Gatt" w:date="2022-05-02T08:00:00Z">
         <w:r>
           <w:rPr>
             <w:lang w:val="en-GB"/>
@@ -8481,35 +7835,35 @@
           <w:t>Comment</w:t>
         </w:r>
       </w:ins>
-      <w:commentRangeEnd w:id="37"/>
-      <w:ins w:id="42" w:author="Alan Gatt" w:date="2022-05-02T08:02:00Z">
+      <w:commentRangeEnd w:id="39"/>
+      <w:ins w:id="44" w:author="Alan Gatt" w:date="2022-05-02T08:02:00Z">
         <w:r>
           <w:rPr>
             <w:rStyle w:val="CommentReference"/>
           </w:rPr>
-          <w:commentReference w:id="37"/>
+          <w:commentReference w:id="39"/>
         </w:r>
       </w:ins>
-      <w:commentRangeEnd w:id="38"/>
+      <w:commentRangeEnd w:id="40"/>
       <w:r>
         <w:rPr>
           <w:rStyle w:val="CommentReference"/>
         </w:rPr>
-        <w:commentReference w:id="38"/>
-      </w:r>
-      <w:commentRangeEnd w:id="39"/>
+        <w:commentReference w:id="40"/>
+      </w:r>
+      <w:commentRangeEnd w:id="41"/>
       <w:r>
         <w:rPr>
           <w:rStyle w:val="CommentReference"/>
         </w:rPr>
-        <w:commentReference w:id="39"/>
-      </w:r>
-      <w:commentRangeEnd w:id="40"/>
+        <w:commentReference w:id="41"/>
+      </w:r>
+      <w:commentRangeEnd w:id="42"/>
       <w:r>
         <w:rPr>
           <w:rStyle w:val="CommentReference"/>
         </w:rPr>
-        <w:commentReference w:id="40"/>
+        <w:commentReference w:id="42"/>
       </w:r>
     </w:p>
     <w:sectPr>
@@ -8524,7 +7878,7 @@
 
 <file path=word/comments.xml><?xml version="1.0" encoding="utf-8"?>
 <w:comments xmlns:wpc="http://schemas.microsoft.com/office/word/2010/wordprocessingCanvas" xmlns:cx="http://schemas.microsoft.com/office/drawing/2014/chartex" xmlns:cx1="http://schemas.microsoft.com/office/drawing/2015/9/8/chartex" xmlns:cx2="http://schemas.microsoft.com/office/drawing/2015/10/21/chartex" xmlns:cx3="http://schemas.microsoft.com/office/drawing/2016/5/9/chartex" xmlns:cx4="http://schemas.microsoft.com/office/drawing/2016/5/10/chartex" xmlns:cx5="http://schemas.microsoft.com/office/drawing/2016/5/11/chartex" xmlns:cx6="http://schemas.microsoft.com/office/drawing/2016/5/12/chartex" xmlns:cx7="http://schemas.microsoft.com/office/drawing/2016/5/13/chartex" xmlns:cx8="http://schemas.microsoft.com/office/drawing/2016/5/14/chartex" xmlns:mc="http://schemas.openxmlformats.org/markup-compatibility/2006" xmlns:aink="http://schemas.microsoft.com/office/drawing/2016/ink" xmlns:am3d="http://schemas.microsoft.com/office/drawing/2017/model3d" xmlns:o="urn:schemas-microsoft-com:office:office" xmlns:oel="http://schemas.microsoft.com/office/2019/extlst" xmlns:r="http://schemas.openxmlformats.org/officeDocument/2006/relationships" xmlns:m="http://schemas.openxmlformats.org/officeDocument/2006/math" xmlns:v="urn:schemas-microsoft-com:vml" xmlns:wp14="http://schemas.microsoft.com/office/word/2010/wordprocessingDrawing" xmlns:wp="http://schemas.openxmlformats.org/drawingml/2006/wordprocessingDrawing" xmlns:w10="urn:schemas-microsoft-com:office:word" xmlns:w="http://schemas.openxmlformats.org/wordprocessingml/2006/main" xmlns:w14="http://schemas.microsoft.com/office/word/2010/wordml" xmlns:w15="http://schemas.microsoft.com/office/word/2012/wordml" xmlns:w16cex="http://schemas.microsoft.com/office/word/2018/wordml/cex" xmlns:w16cid="http://schemas.microsoft.com/office/word/2016/wordml/cid" xmlns:w16="http://schemas.microsoft.com/office/word/2018/wordml" xmlns:w16sdtdh="http://schemas.microsoft.com/office/word/2020/wordml/sdtdatahash" xmlns:w16se="http://schemas.microsoft.com/office/word/2015/wordml/symex" xmlns:wpg="http://schemas.microsoft.com/office/word/2010/wordprocessingGroup" xmlns:wpi="http://schemas.microsoft.com/office/word/2010/wordprocessingInk" xmlns:wne="http://schemas.microsoft.com/office/word/2006/wordml" xmlns:wps="http://schemas.microsoft.com/office/word/2010/wordprocessingShape" mc:Ignorable="w14 w15 w16se w16cid w16 w16cex w16sdtdh wp14">
-  <w:comment w:id="1" w:author="Alan Gatt" w:date="2022-05-02T07:57:00Z" w:initials="AG">
+  <w:comment w:id="3" w:author="Alan Gatt" w:date="2022-05-02T07:57:00Z" w:initials="AG">
     <w:p>
       <w:pPr>
         <w:pStyle w:val="CommentText"/>
@@ -8540,7 +7894,7 @@
       </w:r>
     </w:p>
   </w:comment>
-  <w:comment w:id="2" w:author="Mattei Vella" w:date="2022-05-10T22:36:00Z" w:initials="MV">
+  <w:comment w:id="4" w:author="Mattei Vella" w:date="2022-05-10T22:36:00Z" w:initials="MV">
     <w:p>
       <w:pPr>
         <w:pStyle w:val="CommentText"/>
@@ -8556,7 +7910,7 @@
       </w:r>
     </w:p>
   </w:comment>
-  <w:comment w:id="4" w:author="Alan Gatt" w:date="2022-05-02T07:59:00Z" w:initials="AG">
+  <w:comment w:id="6" w:author="Alan Gatt" w:date="2022-05-02T07:59:00Z" w:initials="AG">
     <w:p>
       <w:pPr>
         <w:pStyle w:val="CommentText"/>
@@ -8572,7 +7926,7 @@
       </w:r>
     </w:p>
   </w:comment>
-  <w:comment w:id="5" w:author="Mattei Vella" w:date="2022-05-10T22:37:00Z" w:initials="MV">
+  <w:comment w:id="7" w:author="Mattei Vella" w:date="2022-05-10T22:37:00Z" w:initials="MV">
     <w:p>
       <w:pPr>
         <w:pStyle w:val="CommentText"/>
@@ -8588,7 +7942,7 @@
       </w:r>
     </w:p>
   </w:comment>
-  <w:comment w:id="6" w:author="Mattei Vella" w:date="2022-04-25T11:30:00Z" w:initials="MV">
+  <w:comment w:id="8" w:author="Mattei Vella" w:date="2022-04-25T11:30:00Z" w:initials="MV">
     <w:p>
       <w:pPr>
         <w:pStyle w:val="CommentText"/>
@@ -8604,7 +7958,7 @@
       </w:r>
     </w:p>
   </w:comment>
-  <w:comment w:id="7" w:author="Mattei Vella" w:date="2022-04-26T01:37:00Z" w:initials="MV">
+  <w:comment w:id="9" w:author="Mattei Vella" w:date="2022-04-26T01:37:00Z" w:initials="MV">
     <w:p>
       <w:pPr>
         <w:pStyle w:val="CommentText"/>
@@ -8620,7 +7974,7 @@
       </w:r>
     </w:p>
   </w:comment>
-  <w:comment w:id="8" w:author="Mattei Vella" w:date="2022-04-26T01:36:00Z" w:initials="MV">
+  <w:comment w:id="10" w:author="Mattei Vella" w:date="2022-04-26T01:36:00Z" w:initials="MV">
     <w:p>
       <w:pPr>
         <w:pStyle w:val="CommentText"/>
@@ -8636,7 +7990,7 @@
       </w:r>
     </w:p>
   </w:comment>
-  <w:comment w:id="9" w:author="Mattei Vella" w:date="2022-04-25T11:26:00Z" w:initials="MV">
+  <w:comment w:id="11" w:author="Mattei Vella" w:date="2022-04-25T11:26:00Z" w:initials="MV">
     <w:p>
       <w:pPr>
         <w:rPr>
@@ -8663,7 +8017,7 @@
       </w:r>
     </w:p>
   </w:comment>
-  <w:comment w:id="10" w:author="Mattei Vella" w:date="2022-04-25T11:32:00Z" w:initials="MV">
+  <w:comment w:id="12" w:author="Mattei Vella" w:date="2022-04-25T11:32:00Z" w:initials="MV">
     <w:p>
       <w:pPr>
         <w:pStyle w:val="CommentText"/>
@@ -8679,7 +8033,7 @@
       </w:r>
     </w:p>
   </w:comment>
-  <w:comment w:id="11" w:author="Mattei Vella" w:date="2022-04-26T02:02:00Z" w:initials="MV">
+  <w:comment w:id="13" w:author="Mattei Vella" w:date="2022-04-26T02:02:00Z" w:initials="MV">
     <w:p>
       <w:pPr>
         <w:pStyle w:val="CommentText"/>
@@ -8695,7 +8049,7 @@
       </w:r>
     </w:p>
   </w:comment>
-  <w:comment w:id="12" w:author="Mattei Vella" w:date="2022-04-25T11:27:00Z" w:initials="MV">
+  <w:comment w:id="14" w:author="Mattei Vella" w:date="2022-04-25T11:27:00Z" w:initials="MV">
     <w:p>
       <w:pPr>
         <w:pStyle w:val="CommentText"/>
@@ -8711,7 +8065,7 @@
       </w:r>
     </w:p>
   </w:comment>
-  <w:comment w:id="13" w:author="Mattei Vella" w:date="2022-04-25T22:43:00Z" w:initials="MV">
+  <w:comment w:id="15" w:author="Mattei Vella" w:date="2022-04-25T22:43:00Z" w:initials="MV">
     <w:p>
       <w:pPr>
         <w:pStyle w:val="CommentText"/>
@@ -8727,7 +8081,7 @@
       </w:r>
     </w:p>
   </w:comment>
-  <w:comment w:id="37" w:author="Alan Gatt" w:date="2022-05-02T08:02:00Z" w:initials="AG">
+  <w:comment w:id="39" w:author="Alan Gatt" w:date="2022-05-02T08:02:00Z" w:initials="AG">
     <w:p>
       <w:pPr>
         <w:pStyle w:val="CommentText"/>
@@ -8756,7 +8110,7 @@
       </w:r>
     </w:p>
   </w:comment>
-  <w:comment w:id="38" w:author="Mattei Vella" w:date="2022-05-10T22:40:00Z" w:initials="MV">
+  <w:comment w:id="40" w:author="Mattei Vella" w:date="2022-05-10T22:40:00Z" w:initials="MV">
     <w:p>
       <w:pPr>
         <w:pStyle w:val="CommentText"/>
@@ -8772,7 +8126,7 @@
       </w:r>
     </w:p>
   </w:comment>
-  <w:comment w:id="39" w:author="Mattei Vella" w:date="2022-05-10T23:04:00Z" w:initials="MV">
+  <w:comment w:id="41" w:author="Mattei Vella" w:date="2022-05-10T23:04:00Z" w:initials="MV">
     <w:p>
       <w:pPr>
         <w:pStyle w:val="CommentText"/>
@@ -8801,7 +8155,7 @@
       </w:r>
     </w:p>
   </w:comment>
-  <w:comment w:id="40" w:author="Mattei Vella" w:date="2022-05-10T23:05:00Z" w:initials="MV">
+  <w:comment w:id="42" w:author="Mattei Vella" w:date="2022-05-10T23:05:00Z" w:initials="MV">
     <w:p>
       <w:pPr>
         <w:pStyle w:val="CommentText"/>
